--- a/Documentation/SDP.docx
+++ b/Documentation/SDP.docx
@@ -35,15 +35,13 @@
     <w:p>
       <w:r>
         <w:tab/>
-        <w:t xml:space="preserve">The development process can be broken down into two main phases.  The first is building the backend.  This will allow users to create accounts and store and manipulate their data.  This will include creating an API using </w:t>
-      </w:r>
-      <w:proofErr w:type="spellStart"/>
-      <w:r>
-        <w:t>Nodejs</w:t>
-      </w:r>
-      <w:proofErr w:type="spellEnd"/>
-      <w:r>
-        <w:t xml:space="preserve"> and a Database using Neo4j.  The second phase is creating the frontend.  This will provide the user with a way to access all of this information in the form of a web application.</w:t>
+        <w:t>The development process can be broken down into two main phases.  The first is building the backend.  This will allow users to create accounts and store and manipulate their data.  This will include creating an API using Node</w:t>
+      </w:r>
+      <w:r>
+        <w:t>.</w:t>
+      </w:r>
+      <w:r>
+        <w:t>js and a Database using Neo4j.  The second phase is creating the frontend.  This will provide the user with a way to access all of this information in the form of a web application.</w:t>
       </w:r>
       <w:r>
         <w:t xml:space="preserve">  After these two phases are completed, the remaining time for development will be spent styling the application and testing it.</w:t>
@@ -264,15 +262,13 @@
         </w:numPr>
       </w:pPr>
       <w:r>
-        <w:t xml:space="preserve">Includes </w:t>
-      </w:r>
-      <w:proofErr w:type="spellStart"/>
-      <w:r>
-        <w:t>Nodejs</w:t>
-      </w:r>
-      <w:proofErr w:type="spellEnd"/>
-      <w:r>
-        <w:t xml:space="preserve"> API</w:t>
+        <w:t>Includes Node</w:t>
+      </w:r>
+      <w:r>
+        <w:t>.</w:t>
+      </w:r>
+      <w:r>
+        <w:t>js API</w:t>
       </w:r>
     </w:p>
     <w:p>
@@ -752,21 +748,19 @@
     </w:p>
     <w:p>
       <w:r>
-        <w:t xml:space="preserve">This project can be clearly separated into two distinct “teams”.  </w:t>
-      </w:r>
-      <w:proofErr w:type="gramStart"/>
-      <w:r>
-        <w:t>The first being API and the second being Web Application.</w:t>
-      </w:r>
-      <w:proofErr w:type="gramEnd"/>
-      <w:r>
-        <w:t xml:space="preserve">  Both of these teams or components make up the full stack of this system.  Each </w:t>
-      </w:r>
-      <w:proofErr w:type="gramStart"/>
-      <w:r>
-        <w:t>have</w:t>
-      </w:r>
-      <w:proofErr w:type="gramEnd"/>
+        <w:t>This project can be clearly sepa</w:t>
+      </w:r>
+      <w:r>
+        <w:t xml:space="preserve">rated into two distinct “teams”: </w:t>
+      </w:r>
+      <w:r>
+        <w:t xml:space="preserve">The first being API and the second being Web Application.  Both of these teams or components make up the full stack of this system.  Each </w:t>
+      </w:r>
+      <w:bookmarkStart w:id="0" w:name="_GoBack"/>
+      <w:bookmarkEnd w:id="0"/>
+      <w:r>
+        <w:t>has</w:t>
+      </w:r>
       <w:r>
         <w:t xml:space="preserve"> distinct roles that are outlined below.</w:t>
       </w:r>
@@ -1311,7 +1305,7 @@
                                     </pic:cNvPicPr>
                                   </pic:nvPicPr>
                                   <pic:blipFill>
-                                    <a:blip r:embed="rId6">
+                                    <a:blip r:embed="rId7">
                                       <a:extLst>
                                         <a:ext uri="{28A0092B-C50C-407E-A947-70E740481C1C}">
                                           <a14:useLocalDpi xmlns:a14="http://schemas.microsoft.com/office/drawing/2010/main" val="0"/>
@@ -1494,7 +1488,6 @@
             <w:tcW w:w="4428" w:type="dxa"/>
           </w:tcPr>
           <w:p>
-            <w:bookmarkStart w:id="0" w:name="_GoBack" w:colFirst="1" w:colLast="1"/>
             <w:r>
               <w:t>API - List Goals/Workouts</w:t>
             </w:r>
@@ -1516,7 +1509,6 @@
           </w:p>
         </w:tc>
       </w:tr>
-      <w:bookmarkEnd w:id="0"/>
       <w:tr>
         <w:tc>
           <w:tcPr>
